--- a/BEHAVIOR LIST.docx
+++ b/BEHAVIOR LIST.docx
@@ -596,77 +596,163 @@
         <w:t>Safety</w:t>
       </w:r>
       <w:proofErr w:type="spellEnd"/>
-      <w:r>
+    </w:p>
+    <w:p>
+      <w:pPr>
+        <w:pStyle w:val="Titre2"/>
+        <w:rPr>
+          <w:rStyle w:val="skilltitle"/>
+        </w:rPr>
+      </w:pPr>
+      <w:r>
+        <w:rPr>
+          <w:rStyle w:val="skilltitle"/>
+        </w:rPr>
+        <w:t xml:space="preserve">4.4 </w:t>
+      </w:r>
+      <w:proofErr w:type="spellStart"/>
+      <w:r>
+        <w:rPr>
+          <w:rStyle w:val="skilltitle"/>
+        </w:rPr>
+        <w:t>Protecting</w:t>
+      </w:r>
+      <w:proofErr w:type="spellEnd"/>
+      <w:r>
+        <w:rPr>
+          <w:rStyle w:val="skilltitle"/>
+        </w:rPr>
+        <w:t xml:space="preserve"> the </w:t>
+      </w:r>
+      <w:proofErr w:type="spellStart"/>
+      <w:r>
+        <w:rPr>
+          <w:rStyle w:val="skilltitle"/>
+        </w:rPr>
+        <w:t>environment</w:t>
+      </w:r>
+      <w:proofErr w:type="spellEnd"/>
+    </w:p>
+    <w:p>
+      <w:pPr>
+        <w:pStyle w:val="Titre3"/>
+        <w:rPr>
+          <w:rStyle w:val="competencytitle"/>
+        </w:rPr>
+      </w:pPr>
+      <w:r>
+        <w:rPr>
+          <w:rStyle w:val="competencytitle"/>
+        </w:rPr>
+        <w:t xml:space="preserve">4.4.B01 - Be </w:t>
+      </w:r>
+      <w:proofErr w:type="spellStart"/>
+      <w:r>
+        <w:rPr>
+          <w:rStyle w:val="competencytitle"/>
+        </w:rPr>
+        <w:t>aware</w:t>
+      </w:r>
+      <w:proofErr w:type="spellEnd"/>
+      <w:r>
+        <w:rPr>
+          <w:rStyle w:val="competencytitle"/>
+        </w:rPr>
+        <w:t xml:space="preserve"> of the </w:t>
+      </w:r>
+      <w:proofErr w:type="spellStart"/>
+      <w:r>
+        <w:rPr>
+          <w:rStyle w:val="competencytitle"/>
+        </w:rPr>
+        <w:t>environmental</w:t>
+      </w:r>
+      <w:proofErr w:type="spellEnd"/>
+      <w:r>
+        <w:rPr>
+          <w:rStyle w:val="competencytitle"/>
+        </w:rPr>
+        <w:t xml:space="preserve"> impact of digital technologies and </w:t>
+      </w:r>
+      <w:proofErr w:type="spellStart"/>
+      <w:r>
+        <w:rPr>
+          <w:rStyle w:val="competencytitle"/>
+        </w:rPr>
+        <w:t>their</w:t>
+      </w:r>
+      <w:proofErr w:type="spellEnd"/>
+      <w:r>
+        <w:rPr>
+          <w:rStyle w:val="competencytitle"/>
+        </w:rPr>
+        <w:t xml:space="preserve"> use</w:t>
+      </w:r>
+    </w:p>
+    <w:p>
+      <w:r>
+        <w:t>-&gt; T-MAJ ?</w:t>
+      </w:r>
+    </w:p>
+    <w:p>
+      <w:pPr>
+        <w:pStyle w:val="Titre3"/>
+        <w:rPr>
+          <w:rStyle w:val="competencytitle"/>
+        </w:rPr>
+      </w:pPr>
+      <w:r>
+        <w:rPr>
+          <w:rStyle w:val="competencytitle"/>
+        </w:rPr>
+        <w:t xml:space="preserve">4.4.B02 - Use digital technologies to </w:t>
+      </w:r>
+      <w:proofErr w:type="spellStart"/>
+      <w:r>
+        <w:rPr>
+          <w:rStyle w:val="competencytitle"/>
+        </w:rPr>
+        <w:t>coppe</w:t>
+      </w:r>
+      <w:proofErr w:type="spellEnd"/>
+      <w:r>
+        <w:rPr>
+          <w:rStyle w:val="competencytitle"/>
+        </w:rPr>
         <w:t xml:space="preserve"> </w:t>
       </w:r>
-    </w:p>
-    <w:p>
-      <w:pPr>
-        <w:pStyle w:val="Titre2"/>
-      </w:pPr>
-      <w:r>
-        <w:t xml:space="preserve">4.3 </w:t>
-      </w:r>
-      <w:proofErr w:type="spellStart"/>
-      <w:r>
-        <w:t>Protecting</w:t>
-      </w:r>
-      <w:proofErr w:type="spellEnd"/>
-      <w:r>
+      <w:proofErr w:type="spellStart"/>
+      <w:r>
+        <w:rPr>
+          <w:rStyle w:val="competencytitle"/>
+        </w:rPr>
+        <w:t>with</w:t>
+      </w:r>
+      <w:proofErr w:type="spellEnd"/>
+      <w:r>
+        <w:rPr>
+          <w:rStyle w:val="competencytitle"/>
+        </w:rPr>
         <w:t xml:space="preserve"> </w:t>
       </w:r>
       <w:proofErr w:type="spellStart"/>
       <w:r>
-        <w:t>health</w:t>
-      </w:r>
-      <w:proofErr w:type="spellEnd"/>
-      <w:r>
-        <w:t xml:space="preserve"> and </w:t>
-      </w:r>
-      <w:proofErr w:type="spellStart"/>
-      <w:r>
-        <w:t>well-being</w:t>
-      </w:r>
-      <w:proofErr w:type="spellEnd"/>
-      <w:r>
-        <w:t xml:space="preserve"> </w:t>
-      </w:r>
-    </w:p>
-    <w:p>
-      <w:pPr>
-        <w:pStyle w:val="Titre3"/>
-      </w:pPr>
-      <w:r>
-        <w:t xml:space="preserve">4.3.B03 - </w:t>
-      </w:r>
-      <w:proofErr w:type="spellStart"/>
-      <w:r>
-        <w:t>Ensure</w:t>
-      </w:r>
-      <w:proofErr w:type="spellEnd"/>
-      <w:r>
-        <w:t xml:space="preserve"> </w:t>
-      </w:r>
-      <w:proofErr w:type="spellStart"/>
-      <w:r>
-        <w:t>electrical</w:t>
-      </w:r>
-      <w:proofErr w:type="spellEnd"/>
-      <w:r>
-        <w:t xml:space="preserve"> </w:t>
-      </w:r>
-      <w:proofErr w:type="spellStart"/>
-      <w:r>
-        <w:t>safety</w:t>
-      </w:r>
-      <w:proofErr w:type="spellEnd"/>
-      <w:r>
-        <w:t xml:space="preserve"> </w:t>
-      </w:r>
-    </w:p>
-    <w:p>
-      <w:r>
-        <w:t>-&gt; Sécurité électrique de l'utilisateur ou du montage ?</w:t>
+        <w:rPr>
+          <w:rStyle w:val="competencytitle"/>
+        </w:rPr>
+        <w:t>environmental</w:t>
+      </w:r>
+      <w:proofErr w:type="spellEnd"/>
+      <w:r>
+        <w:rPr>
+          <w:rStyle w:val="competencytitle"/>
+        </w:rPr>
+        <w:t xml:space="preserve"> issues</w:t>
+      </w:r>
+    </w:p>
+    <w:p>
+      <w:r>
+        <w:t>-&gt; Mise en avant des avantages environnementaux que propose la solution T-MAJ-800 : Vignobles connectés = moins de pesticides donc sauvegarde de la qualité de l’eau et de l’environnement, meilleure gestion de l’arrosage donc économie de la ressource en eau</w:t>
       </w:r>
     </w:p>
     <w:sectPr>
